--- a/5.AHIFS/Matura/NVS/Pool 6/23 Rasberry Pi als IoT Device.docx
+++ b/5.AHIFS/Matura/NVS/Pool 6/23 Rasberry Pi als IoT Device.docx
@@ -107,8 +107,6 @@
         </w:rPr>
         <w:t>HDMI</w:t>
       </w:r>
-      <w:bookmarkStart w:id="0" w:name="_GoBack"/>
-      <w:bookmarkEnd w:id="0"/>
       <w:r>
         <w:t xml:space="preserve"> Anschluss</w:t>
       </w:r>
@@ -598,11 +596,11 @@
       <w:pPr>
         <w:pStyle w:val="berschrift2"/>
       </w:pPr>
-      <w:bookmarkStart w:id="1" w:name="_Toc1398949"/>
+      <w:bookmarkStart w:id="0" w:name="_Toc1398949"/>
       <w:r>
         <w:t>Raspberry für die Messdatenerfassung verwenden</w:t>
       </w:r>
-      <w:bookmarkEnd w:id="1"/>
+      <w:bookmarkEnd w:id="0"/>
     </w:p>
     <w:p>
       <w:r>
@@ -634,7 +632,25 @@
       </w:r>
       <w:r>
         <w:br/>
-        <w:t xml:space="preserve">als Eingänge: wenn ein Sensor dranhängt und eine Spannung über 3V erzeugt liegt am Eingang ein </w:t>
+        <w:t xml:space="preserve">als Eingänge: wenn ein Sensor dranhängt und eine Spannung </w:t>
+      </w:r>
+      <w:r>
+        <w:rPr>
+          <w:highlight w:val="yellow"/>
+        </w:rPr>
+        <w:t>über</w:t>
+      </w:r>
+      <w:r>
+        <w:t xml:space="preserve"> </w:t>
+      </w:r>
+      <w:r>
+        <w:rPr>
+          <w:highlight w:val="yellow"/>
+        </w:rPr>
+        <w:t>3V</w:t>
+      </w:r>
+      <w:r>
+        <w:t xml:space="preserve"> erzeugt liegt am Eingang ein </w:t>
       </w:r>
       <w:proofErr w:type="spellStart"/>
       <w:r>
@@ -887,23 +903,43 @@
       </w:r>
       <w:r>
         <w:br/>
-        <w:t xml:space="preserve">I2C muss aktiv sein, dass stellt man im Betriebssystem mittels </w:t>
+      </w:r>
+      <w:r>
+        <w:rPr>
+          <w:highlight w:val="yellow"/>
+        </w:rPr>
+        <w:t>I2C</w:t>
+      </w:r>
+      <w:r>
+        <w:t xml:space="preserve"> muss aktiv sein, dass stellt man im Betriebssystem mittels </w:t>
       </w:r>
       <w:proofErr w:type="spellStart"/>
       <w:proofErr w:type="gramStart"/>
       <w:r>
+        <w:rPr>
+          <w:highlight w:val="yellow"/>
+        </w:rPr>
         <w:t>sudo</w:t>
       </w:r>
       <w:proofErr w:type="spellEnd"/>
       <w:r>
+        <w:rPr>
+          <w:highlight w:val="yellow"/>
+        </w:rPr>
         <w:t xml:space="preserve">  </w:t>
       </w:r>
       <w:proofErr w:type="spellStart"/>
       <w:r>
+        <w:rPr>
+          <w:highlight w:val="yellow"/>
+        </w:rPr>
         <w:t>raspi</w:t>
       </w:r>
       <w:proofErr w:type="gramEnd"/>
       <w:r>
+        <w:rPr>
+          <w:highlight w:val="yellow"/>
+        </w:rPr>
         <w:t>-config</w:t>
       </w:r>
       <w:proofErr w:type="spellEnd"/>
@@ -981,10 +1017,22 @@
       </w:r>
       <w:proofErr w:type="spellEnd"/>
       <w:r>
-        <w:t xml:space="preserve"> Programm für den Raspberry kann man mit C und C++, Java, oder </w:t>
-      </w:r>
-      <w:proofErr w:type="spellStart"/>
-      <w:r>
+        <w:t xml:space="preserve"> Programm für den Raspberry kann man mit </w:t>
+      </w:r>
+      <w:r>
+        <w:rPr>
+          <w:highlight w:val="yellow"/>
+        </w:rPr>
+        <w:t>C und C++, Java</w:t>
+      </w:r>
+      <w:r>
+        <w:t xml:space="preserve">, oder </w:t>
+      </w:r>
+      <w:proofErr w:type="spellStart"/>
+      <w:r>
+        <w:rPr>
+          <w:highlight w:val="yellow"/>
+        </w:rPr>
         <w:t>python</w:t>
       </w:r>
       <w:proofErr w:type="spellEnd"/>
@@ -1110,11 +1158,11 @@
       <w:pPr>
         <w:pStyle w:val="berschrift3"/>
       </w:pPr>
-      <w:bookmarkStart w:id="2" w:name="_Toc1398952"/>
+      <w:bookmarkStart w:id="1" w:name="_Toc1398952"/>
       <w:r>
         <w:t>Adafruit Bibliothek für die Sensoren installieren:</w:t>
       </w:r>
-      <w:bookmarkEnd w:id="2"/>
+      <w:bookmarkEnd w:id="1"/>
     </w:p>
     <w:p>
       <w:pPr>
@@ -1982,11 +2030,11 @@
       <w:pPr>
         <w:pStyle w:val="berschrift2"/>
       </w:pPr>
-      <w:bookmarkStart w:id="3" w:name="_Toc1398953"/>
+      <w:bookmarkStart w:id="2" w:name="_Toc1398953"/>
       <w:r>
         <w:t>Python und MQTT</w:t>
       </w:r>
-      <w:bookmarkEnd w:id="3"/>
+      <w:bookmarkEnd w:id="2"/>
     </w:p>
     <w:p>
       <w:r>
@@ -3566,28 +3614,17 @@
           <w:rFonts w:ascii="Courier New" w:hAnsi="Courier New" w:cs="Courier New"/>
           <w:sz w:val="18"/>
           <w:szCs w:val="18"/>
-          <w:lang w:val="en-GB"/>
-        </w:rPr>
-      </w:pPr>
-      <w:proofErr w:type="spellStart"/>
-      <w:r>
-        <w:rPr>
-          <w:rFonts w:ascii="Courier New" w:hAnsi="Courier New" w:cs="Courier New"/>
-          <w:sz w:val="18"/>
-          <w:szCs w:val="18"/>
-          <w:lang w:val="en-GB"/>
-        </w:rPr>
-        <w:t>GPIO.cleanup</w:t>
-      </w:r>
-      <w:proofErr w:type="spellEnd"/>
-      <w:r>
-        <w:rPr>
-          <w:rFonts w:ascii="Courier New" w:hAnsi="Courier New" w:cs="Courier New"/>
-          <w:sz w:val="18"/>
-          <w:szCs w:val="18"/>
-          <w:lang w:val="en-GB"/>
-        </w:rPr>
-        <w:t>()</w:t>
+          <w:lang w:val="de-AT"/>
+        </w:rPr>
+      </w:pPr>
+      <w:r>
+        <w:rPr>
+          <w:rFonts w:ascii="Courier New" w:hAnsi="Courier New" w:cs="Courier New"/>
+          <w:sz w:val="18"/>
+          <w:szCs w:val="18"/>
+          <w:lang w:val="de-AT"/>
+        </w:rPr>
+        <w:t>GPIO.cleanup()</w:t>
       </w:r>
     </w:p>
     <w:p>
@@ -4578,18 +4615,29 @@
           <w:rFonts w:ascii="Courier New" w:hAnsi="Courier New" w:cs="Courier New"/>
           <w:sz w:val="18"/>
           <w:szCs w:val="18"/>
-          <w:lang w:val="en-GB"/>
-        </w:rPr>
-      </w:pPr>
+          <w:lang w:val="de-AT"/>
+        </w:rPr>
+      </w:pPr>
+      <w:proofErr w:type="spellStart"/>
       <w:proofErr w:type="gramStart"/>
       <w:r>
         <w:rPr>
           <w:rFonts w:ascii="Courier New" w:hAnsi="Courier New" w:cs="Courier New"/>
           <w:sz w:val="18"/>
           <w:szCs w:val="18"/>
-          <w:lang w:val="en-GB"/>
-        </w:rPr>
-        <w:t>print(</w:t>
+          <w:lang w:val="de-AT"/>
+        </w:rPr>
+        <w:t>print</w:t>
+      </w:r>
+      <w:proofErr w:type="spellEnd"/>
+      <w:r>
+        <w:rPr>
+          <w:rFonts w:ascii="Courier New" w:hAnsi="Courier New" w:cs="Courier New"/>
+          <w:sz w:val="18"/>
+          <w:szCs w:val="18"/>
+          <w:lang w:val="de-AT"/>
+        </w:rPr>
+        <w:t>(</w:t>
       </w:r>
       <w:proofErr w:type="gramEnd"/>
       <w:r>
@@ -4597,19 +4645,112 @@
           <w:rFonts w:ascii="Courier New" w:hAnsi="Courier New" w:cs="Courier New"/>
           <w:sz w:val="18"/>
           <w:szCs w:val="18"/>
-          <w:lang w:val="en-GB"/>
-        </w:rPr>
-        <w:t>"</w:t>
-      </w:r>
-      <w:proofErr w:type="spellStart"/>
-      <w:r>
-        <w:rPr>
-          <w:rFonts w:ascii="Courier New" w:hAnsi="Courier New" w:cs="Courier New"/>
-          <w:sz w:val="18"/>
-          <w:szCs w:val="18"/>
-          <w:lang w:val="en-GB"/>
-        </w:rPr>
-        <w:t>Verbindung</w:t>
+          <w:lang w:val="de-AT"/>
+        </w:rPr>
+        <w:t>"Verbindung zum Broker ",</w:t>
+      </w:r>
+      <w:proofErr w:type="spellStart"/>
+      <w:r>
+        <w:rPr>
+          <w:rFonts w:ascii="Courier New" w:hAnsi="Courier New" w:cs="Courier New"/>
+          <w:sz w:val="18"/>
+          <w:szCs w:val="18"/>
+          <w:lang w:val="de-AT"/>
+        </w:rPr>
+        <w:t>broker</w:t>
+      </w:r>
+      <w:proofErr w:type="spellEnd"/>
+      <w:r>
+        <w:rPr>
+          <w:rFonts w:ascii="Courier New" w:hAnsi="Courier New" w:cs="Courier New"/>
+          <w:sz w:val="18"/>
+          <w:szCs w:val="18"/>
+          <w:lang w:val="de-AT"/>
+        </w:rPr>
+        <w:t>)</w:t>
+      </w:r>
+    </w:p>
+    <w:p>
+      <w:pPr>
+        <w:spacing w:after="0"/>
+        <w:rPr>
+          <w:rFonts w:ascii="Courier New" w:hAnsi="Courier New" w:cs="Courier New"/>
+          <w:sz w:val="18"/>
+          <w:szCs w:val="18"/>
+          <w:lang w:val="de-AT"/>
+        </w:rPr>
+      </w:pPr>
+    </w:p>
+    <w:p>
+      <w:pPr>
+        <w:spacing w:after="0"/>
+        <w:rPr>
+          <w:rFonts w:ascii="Courier New" w:hAnsi="Courier New" w:cs="Courier New"/>
+          <w:sz w:val="18"/>
+          <w:szCs w:val="18"/>
+          <w:lang w:val="en-GB"/>
+        </w:rPr>
+      </w:pPr>
+      <w:proofErr w:type="spellStart"/>
+      <w:proofErr w:type="gramStart"/>
+      <w:r>
+        <w:rPr>
+          <w:rFonts w:ascii="Courier New" w:hAnsi="Courier New" w:cs="Courier New"/>
+          <w:sz w:val="18"/>
+          <w:szCs w:val="18"/>
+          <w:lang w:val="en-GB"/>
+        </w:rPr>
+        <w:t>subscriber.loop</w:t>
+      </w:r>
+      <w:proofErr w:type="gramEnd"/>
+      <w:r>
+        <w:rPr>
+          <w:rFonts w:ascii="Courier New" w:hAnsi="Courier New" w:cs="Courier New"/>
+          <w:sz w:val="18"/>
+          <w:szCs w:val="18"/>
+          <w:lang w:val="en-GB"/>
+        </w:rPr>
+        <w:t>_start</w:t>
+      </w:r>
+      <w:proofErr w:type="spellEnd"/>
+      <w:r>
+        <w:rPr>
+          <w:rFonts w:ascii="Courier New" w:hAnsi="Courier New" w:cs="Courier New"/>
+          <w:sz w:val="18"/>
+          <w:szCs w:val="18"/>
+          <w:lang w:val="en-GB"/>
+        </w:rPr>
+        <w:t>() #</w:t>
+      </w:r>
+      <w:proofErr w:type="spellStart"/>
+      <w:r>
+        <w:rPr>
+          <w:rFonts w:ascii="Courier New" w:hAnsi="Courier New" w:cs="Courier New"/>
+          <w:sz w:val="18"/>
+          <w:szCs w:val="18"/>
+          <w:lang w:val="en-GB"/>
+        </w:rPr>
+        <w:t>startet</w:t>
+      </w:r>
+      <w:proofErr w:type="spellEnd"/>
+      <w:r>
+        <w:rPr>
+          <w:rFonts w:ascii="Courier New" w:hAnsi="Courier New" w:cs="Courier New"/>
+          <w:sz w:val="18"/>
+          <w:szCs w:val="18"/>
+          <w:lang w:val="en-GB"/>
+        </w:rPr>
+        <w:t xml:space="preserve"> den </w:t>
+      </w:r>
+      <w:proofErr w:type="spellStart"/>
+      <w:r>
+        <w:rPr>
+          <w:rFonts w:ascii="Courier New" w:hAnsi="Courier New" w:cs="Courier New"/>
+          <w:sz w:val="18"/>
+          <w:szCs w:val="18"/>
+          <w:lang w:val="en-GB"/>
+        </w:rPr>
+        <w:t>eventhandler</w:t>
       </w:r>
       <w:proofErr w:type="spellEnd"/>
       <w:r>
@@ -4629,100 +4770,7 @@
           <w:szCs w:val="18"/>
           <w:lang w:val="en-GB"/>
         </w:rPr>
-        <w:t>zum</w:t>
-      </w:r>
-      <w:proofErr w:type="spellEnd"/>
-      <w:r>
-        <w:rPr>
-          <w:rFonts w:ascii="Courier New" w:hAnsi="Courier New" w:cs="Courier New"/>
-          <w:sz w:val="18"/>
-          <w:szCs w:val="18"/>
-          <w:lang w:val="en-GB"/>
-        </w:rPr>
-        <w:t xml:space="preserve"> Broker ",broker)</w:t>
-      </w:r>
-    </w:p>
-    <w:p>
-      <w:pPr>
-        <w:spacing w:after="0"/>
-        <w:rPr>
-          <w:rFonts w:ascii="Courier New" w:hAnsi="Courier New" w:cs="Courier New"/>
-          <w:sz w:val="18"/>
-          <w:szCs w:val="18"/>
-          <w:lang w:val="en-GB"/>
-        </w:rPr>
-      </w:pPr>
-    </w:p>
-    <w:p>
-      <w:pPr>
-        <w:spacing w:after="0"/>
-        <w:rPr>
-          <w:rFonts w:ascii="Courier New" w:hAnsi="Courier New" w:cs="Courier New"/>
-          <w:sz w:val="18"/>
-          <w:szCs w:val="18"/>
-          <w:lang w:val="en-GB"/>
-        </w:rPr>
-      </w:pPr>
-      <w:proofErr w:type="spellStart"/>
-      <w:proofErr w:type="gramStart"/>
-      <w:r>
-        <w:rPr>
-          <w:rFonts w:ascii="Courier New" w:hAnsi="Courier New" w:cs="Courier New"/>
-          <w:sz w:val="18"/>
-          <w:szCs w:val="18"/>
-          <w:lang w:val="en-GB"/>
-        </w:rPr>
-        <w:t>subscriber.loop</w:t>
-      </w:r>
-      <w:proofErr w:type="gramEnd"/>
-      <w:r>
-        <w:rPr>
-          <w:rFonts w:ascii="Courier New" w:hAnsi="Courier New" w:cs="Courier New"/>
-          <w:sz w:val="18"/>
-          <w:szCs w:val="18"/>
-          <w:lang w:val="en-GB"/>
-        </w:rPr>
-        <w:t>_start</w:t>
-      </w:r>
-      <w:proofErr w:type="spellEnd"/>
-      <w:r>
-        <w:rPr>
-          <w:rFonts w:ascii="Courier New" w:hAnsi="Courier New" w:cs="Courier New"/>
-          <w:sz w:val="18"/>
-          <w:szCs w:val="18"/>
-          <w:lang w:val="en-GB"/>
-        </w:rPr>
-        <w:t>() #</w:t>
-      </w:r>
-      <w:proofErr w:type="spellStart"/>
-      <w:r>
-        <w:rPr>
-          <w:rFonts w:ascii="Courier New" w:hAnsi="Courier New" w:cs="Courier New"/>
-          <w:sz w:val="18"/>
-          <w:szCs w:val="18"/>
-          <w:lang w:val="en-GB"/>
-        </w:rPr>
-        <w:t>startet</w:t>
-      </w:r>
-      <w:proofErr w:type="spellEnd"/>
-      <w:r>
-        <w:rPr>
-          <w:rFonts w:ascii="Courier New" w:hAnsi="Courier New" w:cs="Courier New"/>
-          <w:sz w:val="18"/>
-          <w:szCs w:val="18"/>
-          <w:lang w:val="en-GB"/>
-        </w:rPr>
-        <w:t xml:space="preserve"> den </w:t>
-      </w:r>
-      <w:proofErr w:type="spellStart"/>
-      <w:r>
-        <w:rPr>
-          <w:rFonts w:ascii="Courier New" w:hAnsi="Courier New" w:cs="Courier New"/>
-          <w:sz w:val="18"/>
-          <w:szCs w:val="18"/>
-          <w:lang w:val="en-GB"/>
-        </w:rPr>
-        <w:t>eventhandler</w:t>
+        <w:t>fürs</w:t>
       </w:r>
       <w:proofErr w:type="spellEnd"/>
       <w:r>
@@ -4742,26 +4790,6 @@
           <w:szCs w:val="18"/>
           <w:lang w:val="en-GB"/>
         </w:rPr>
-        <w:t>fürs</w:t>
-      </w:r>
-      <w:proofErr w:type="spellEnd"/>
-      <w:r>
-        <w:rPr>
-          <w:rFonts w:ascii="Courier New" w:hAnsi="Courier New" w:cs="Courier New"/>
-          <w:sz w:val="18"/>
-          <w:szCs w:val="18"/>
-          <w:lang w:val="en-GB"/>
-        </w:rPr>
-        <w:t xml:space="preserve"> </w:t>
-      </w:r>
-      <w:proofErr w:type="spellStart"/>
-      <w:r>
-        <w:rPr>
-          <w:rFonts w:ascii="Courier New" w:hAnsi="Courier New" w:cs="Courier New"/>
-          <w:sz w:val="18"/>
-          <w:szCs w:val="18"/>
-          <w:lang w:val="en-GB"/>
-        </w:rPr>
         <w:t>on_message</w:t>
       </w:r>
       <w:proofErr w:type="spellEnd"/>
@@ -4773,40 +4801,27 @@
           <w:rFonts w:ascii="Courier New" w:hAnsi="Courier New" w:cs="Courier New"/>
           <w:sz w:val="18"/>
           <w:szCs w:val="18"/>
-          <w:lang w:val="en-GB"/>
-        </w:rPr>
-      </w:pPr>
-      <w:proofErr w:type="spellStart"/>
-      <w:proofErr w:type="gramStart"/>
-      <w:r>
-        <w:rPr>
-          <w:rFonts w:ascii="Courier New" w:hAnsi="Courier New" w:cs="Courier New"/>
-          <w:sz w:val="18"/>
-          <w:szCs w:val="18"/>
-          <w:lang w:val="en-GB"/>
-        </w:rPr>
-        <w:t>subscriber.subscribe</w:t>
-      </w:r>
-      <w:proofErr w:type="spellEnd"/>
-      <w:proofErr w:type="gramEnd"/>
-      <w:r>
-        <w:rPr>
-          <w:rFonts w:ascii="Courier New" w:hAnsi="Courier New" w:cs="Courier New"/>
-          <w:sz w:val="18"/>
-          <w:szCs w:val="18"/>
-          <w:lang w:val="en-GB"/>
-        </w:rPr>
-        <w:t>("Lampe")</w:t>
-      </w:r>
-    </w:p>
-    <w:p>
-      <w:pPr>
-        <w:spacing w:after="0"/>
-        <w:rPr>
-          <w:rFonts w:ascii="Courier New" w:hAnsi="Courier New" w:cs="Courier New"/>
-          <w:sz w:val="18"/>
-          <w:szCs w:val="18"/>
-          <w:lang w:val="en-GB"/>
+          <w:lang w:val="de-AT"/>
+        </w:rPr>
+      </w:pPr>
+      <w:r>
+        <w:rPr>
+          <w:rFonts w:ascii="Courier New" w:hAnsi="Courier New" w:cs="Courier New"/>
+          <w:sz w:val="18"/>
+          <w:szCs w:val="18"/>
+          <w:lang w:val="de-AT"/>
+        </w:rPr>
+        <w:t>subscriber.subscribe("Lampe")</w:t>
+      </w:r>
+    </w:p>
+    <w:p>
+      <w:pPr>
+        <w:spacing w:after="0"/>
+        <w:rPr>
+          <w:rFonts w:ascii="Courier New" w:hAnsi="Courier New" w:cs="Courier New"/>
+          <w:sz w:val="18"/>
+          <w:szCs w:val="18"/>
+          <w:lang w:val="de-AT"/>
         </w:rPr>
       </w:pPr>
     </w:p>
@@ -5395,10 +5410,24 @@
       </w:r>
       <w:proofErr w:type="spellEnd"/>
       <w:r>
-        <w:t>… bauen, auf die über die URL</w:t>
-      </w:r>
-      <w:r>
-        <w:t xml:space="preserve"> des Gerätes, auf dem </w:t>
+        <w:t xml:space="preserve">… bauen, auf </w:t>
+      </w:r>
+      <w:r>
+        <w:rPr>
+          <w:highlight w:val="yellow"/>
+        </w:rPr>
+        <w:t>die über die URL</w:t>
+      </w:r>
+      <w:r>
+        <w:rPr>
+          <w:highlight w:val="yellow"/>
+        </w:rPr>
+        <w:t xml:space="preserve"> des Gerätes</w:t>
+      </w:r>
+      <w:bookmarkStart w:id="3" w:name="_GoBack"/>
+      <w:bookmarkEnd w:id="3"/>
+      <w:r>
+        <w:t xml:space="preserve">, auf dem </w:t>
       </w:r>
       <w:proofErr w:type="spellStart"/>
       <w:r>
@@ -6808,6 +6837,7 @@
     <w:lsdException w:name="HTML Sample" w:semiHidden="1" w:unhideWhenUsed="1"/>
     <w:lsdException w:name="HTML Typewriter" w:semiHidden="1" w:unhideWhenUsed="1"/>
     <w:lsdException w:name="HTML Variable" w:semiHidden="1" w:unhideWhenUsed="1"/>
+    <w:lsdException w:name="Normal Table" w:semiHidden="1" w:unhideWhenUsed="1"/>
     <w:lsdException w:name="annotation subject" w:semiHidden="1" w:unhideWhenUsed="1"/>
     <w:lsdException w:name="No List" w:semiHidden="1" w:unhideWhenUsed="1"/>
     <w:lsdException w:name="Outline List 1" w:semiHidden="1" w:unhideWhenUsed="1"/>
@@ -6850,8 +6880,11 @@
     <w:lsdException w:name="Table Contemporary" w:semiHidden="1" w:unhideWhenUsed="1"/>
     <w:lsdException w:name="Table Elegant" w:semiHidden="1" w:unhideWhenUsed="1"/>
     <w:lsdException w:name="Table Professional" w:semiHidden="1" w:unhideWhenUsed="1"/>
+    <w:lsdException w:name="Table Subtle 1" w:semiHidden="1" w:unhideWhenUsed="1"/>
     <w:lsdException w:name="Table Subtle 2" w:semiHidden="1" w:unhideWhenUsed="1"/>
     <w:lsdException w:name="Table Web 1" w:semiHidden="1" w:unhideWhenUsed="1"/>
+    <w:lsdException w:name="Table Web 2" w:semiHidden="1" w:unhideWhenUsed="1"/>
+    <w:lsdException w:name="Table Web 3" w:semiHidden="1" w:unhideWhenUsed="1"/>
     <w:lsdException w:name="Balloon Text" w:semiHidden="1" w:unhideWhenUsed="1"/>
     <w:lsdException w:name="Table Grid" w:uiPriority="59"/>
     <w:lsdException w:name="Table Theme" w:semiHidden="1" w:unhideWhenUsed="1"/>
